--- a/2 - Common Metadata Application Profile (MAP)/MOS-Part2-Common Metadata Application Profile.docx
+++ b/2 - Common Metadata Application Profile (MAP)/MOS-Part2-Common Metadata Application Profile.docx
@@ -1163,7 +1163,11 @@
                   </w:r>
                   <w:proofErr w:type="gramEnd"/>
                   <w:r>
-                    <w:t xml:space="preserve"> discovery, machine-readable process improvement, and distribution controls  are necessary to facilitate long term preservation of public media content. </w:t>
+                    <w:t xml:space="preserve"> discovery, machine-readable process improvement, and distribution controls  are </w:t>
+                  </w:r>
+                  <w:r>
+                    <w:lastRenderedPageBreak/>
+                    <w:t xml:space="preserve">necessary to facilitate long term preservation of public media content. </w:t>
                   </w:r>
                 </w:p>
               </w:tc>
@@ -1211,6 +1215,7 @@
                       <w:sz w:val="22"/>
                       <w:szCs w:val="22"/>
                     </w:rPr>
+                    <w:lastRenderedPageBreak/>
                     <w:t>Focused the MOS on interoperability across the enterprise by lessening focus on Interconnection</w:t>
                   </w:r>
                 </w:p>
@@ -1437,10 +1442,7 @@
           </w:tcPr>
           <w:p>
             <w:r>
-              <w:t>10 fields have new names</w:t>
-            </w:r>
-            <w:r>
-              <w:t>:</w:t>
+              <w:t>10 fields have new names:</w:t>
             </w:r>
           </w:p>
           <w:tbl>
@@ -1661,15 +1663,7 @@
                       <w:sz w:val="22"/>
                       <w:szCs w:val="22"/>
                     </w:rPr>
-                    <w:t>Episode Class</w:t>
-                  </w:r>
-                  <w:r>
-                    <w:rPr>
-                      <w:rFonts w:asciiTheme="minorHAnsi" w:hAnsiTheme="minorHAnsi"/>
-                      <w:sz w:val="22"/>
-                      <w:szCs w:val="22"/>
-                    </w:rPr>
-                    <w:t xml:space="preserve"> (now a </w:t>
+                    <w:t xml:space="preserve">Episode Class (now a </w:t>
                   </w:r>
                   <w:proofErr w:type="spellStart"/>
                   <w:r>
@@ -2088,8 +2082,6 @@
             </w:tr>
           </w:tbl>
           <w:p>
-            <w:bookmarkStart w:id="0" w:name="_GoBack"/>
-            <w:bookmarkEnd w:id="0"/>
             <w:r>
               <w:br/>
               <w:t xml:space="preserve">The Organization element has </w:t>
@@ -2207,10 +2199,7 @@
           </w:p>
           <w:p>
             <w:r>
-              <w:t>Seaso</w:t>
-            </w:r>
-            <w:r>
-              <w:t>n has the following new fields:</w:t>
+              <w:t>Season has the following new fields:</w:t>
             </w:r>
           </w:p>
           <w:p>
@@ -2249,10 +2238,7 @@
           </w:p>
           <w:p>
             <w:r>
-              <w:t>Episod</w:t>
-            </w:r>
-            <w:r>
-              <w:t>e has the following new fields:</w:t>
+              <w:t>Episode has the following new fields:</w:t>
             </w:r>
           </w:p>
           <w:p>
@@ -2341,13 +2327,11 @@
           </w:p>
           <w:p>
             <w:r>
+              <w:lastRenderedPageBreak/>
               <w:br/>
             </w:r>
             <w:r>
-              <w:t>Manifes</w:t>
-            </w:r>
-            <w:r>
-              <w:t>t has the following new fields:</w:t>
+              <w:t>Manifest has the following new fields:</w:t>
             </w:r>
           </w:p>
           <w:p>
@@ -2429,8 +2413,8 @@
           <w:szCs w:val="72"/>
         </w:rPr>
       </w:pPr>
-      <w:bookmarkStart w:id="1" w:name="h.whv9bqudibax" w:colFirst="0" w:colLast="0"/>
-      <w:bookmarkEnd w:id="1"/>
+      <w:bookmarkStart w:id="0" w:name="h.whv9bqudibax" w:colFirst="0" w:colLast="0"/>
+      <w:bookmarkEnd w:id="0"/>
     </w:p>
     <w:p>
       <w:r>
@@ -2441,8 +2425,8 @@
       <w:pPr>
         <w:pStyle w:val="Heading1"/>
       </w:pPr>
-      <w:bookmarkStart w:id="2" w:name="h.vnrt8875y8x6" w:colFirst="0" w:colLast="0"/>
-      <w:bookmarkEnd w:id="2"/>
+      <w:bookmarkStart w:id="1" w:name="h.vnrt8875y8x6" w:colFirst="0" w:colLast="0"/>
+      <w:bookmarkEnd w:id="1"/>
       <w:r>
         <w:lastRenderedPageBreak/>
         <w:t>Co</w:t>
@@ -2488,7 +2472,21 @@
             <w:color w:val="1155CC"/>
             <w:u w:val="single"/>
           </w:rPr>
-          <w:t>Series</w:t>
+          <w:t>Se</w:t>
+        </w:r>
+        <w:r>
+          <w:rPr>
+            <w:color w:val="1155CC"/>
+            <w:u w:val="single"/>
+          </w:rPr>
+          <w:t>r</w:t>
+        </w:r>
+        <w:r>
+          <w:rPr>
+            <w:color w:val="1155CC"/>
+            <w:u w:val="single"/>
+          </w:rPr>
+          <w:t>ies</w:t>
         </w:r>
       </w:hyperlink>
     </w:p>
@@ -2636,18 +2634,18 @@
       <w:pPr>
         <w:pStyle w:val="Heading2"/>
       </w:pPr>
-      <w:bookmarkStart w:id="3" w:name="h.2zs2s6ybmu1w" w:colFirst="0" w:colLast="0"/>
-      <w:bookmarkStart w:id="4" w:name="h.ueln8nevu620" w:colFirst="0" w:colLast="0"/>
-      <w:bookmarkStart w:id="5" w:name="h.eih1ff1mtqps" w:colFirst="0" w:colLast="0"/>
-      <w:bookmarkStart w:id="6" w:name="h.og3dip6l6ep3" w:colFirst="0" w:colLast="0"/>
-      <w:bookmarkStart w:id="7" w:name="h.fj84pzkguz3g" w:colFirst="0" w:colLast="0"/>
-      <w:bookmarkStart w:id="8" w:name="_Series"/>
+      <w:bookmarkStart w:id="2" w:name="h.2zs2s6ybmu1w" w:colFirst="0" w:colLast="0"/>
+      <w:bookmarkStart w:id="3" w:name="h.ueln8nevu620" w:colFirst="0" w:colLast="0"/>
+      <w:bookmarkStart w:id="4" w:name="h.eih1ff1mtqps" w:colFirst="0" w:colLast="0"/>
+      <w:bookmarkStart w:id="5" w:name="h.og3dip6l6ep3" w:colFirst="0" w:colLast="0"/>
+      <w:bookmarkStart w:id="6" w:name="h.fj84pzkguz3g" w:colFirst="0" w:colLast="0"/>
+      <w:bookmarkStart w:id="7" w:name="_Series"/>
+      <w:bookmarkEnd w:id="2"/>
       <w:bookmarkEnd w:id="3"/>
       <w:bookmarkEnd w:id="4"/>
       <w:bookmarkEnd w:id="5"/>
       <w:bookmarkEnd w:id="6"/>
       <w:bookmarkEnd w:id="7"/>
-      <w:bookmarkEnd w:id="8"/>
       <w:r>
         <w:lastRenderedPageBreak/>
         <w:t>Series</w:t>
@@ -2679,21 +2677,23 @@
         </w:r>
       </w:hyperlink>
       <w:r>
-        <w:t xml:space="preserve">. Examples of a Series include NOVA, Nature, </w:t>
+        <w:t xml:space="preserve">. Examples of a Series include </w:t>
       </w:r>
-      <w:proofErr w:type="gramStart"/>
       <w:r>
-        <w:t>PBS</w:t>
+        <w:t>Poldark on Masterpiece</w:t>
       </w:r>
-      <w:proofErr w:type="gramEnd"/>
       <w:r>
-        <w:t xml:space="preserve"> </w:t>
+        <w:t xml:space="preserve">, </w:t>
       </w:r>
-      <w:proofErr w:type="spellStart"/>
       <w:r>
-        <w:t>Newshour</w:t>
+        <w:t>Cat in the Hat</w:t>
       </w:r>
-      <w:proofErr w:type="spellEnd"/>
+      <w:r>
+        <w:t xml:space="preserve">, </w:t>
+      </w:r>
+      <w:r>
+        <w:t>or Charlie Rose</w:t>
+      </w:r>
       <w:r>
         <w:t>.</w:t>
       </w:r>
@@ -2705,8 +2705,8 @@
       <w:pPr>
         <w:pStyle w:val="Heading3"/>
       </w:pPr>
-      <w:bookmarkStart w:id="9" w:name="h.8zao27mpc48t" w:colFirst="0" w:colLast="0"/>
-      <w:bookmarkEnd w:id="9"/>
+      <w:bookmarkStart w:id="8" w:name="h.8zao27mpc48t" w:colFirst="0" w:colLast="0"/>
+      <w:bookmarkEnd w:id="8"/>
       <w:r>
         <w:t xml:space="preserve">Series </w:t>
       </w:r>
@@ -2951,8 +2951,8 @@
       <w:pPr>
         <w:pStyle w:val="Heading3"/>
       </w:pPr>
-      <w:bookmarkStart w:id="10" w:name="h.1nby0eec7lra" w:colFirst="0" w:colLast="0"/>
-      <w:bookmarkEnd w:id="10"/>
+      <w:bookmarkStart w:id="9" w:name="h.1nby0eec7lra" w:colFirst="0" w:colLast="0"/>
+      <w:bookmarkEnd w:id="9"/>
       <w:r>
         <w:t xml:space="preserve">Entity = </w:t>
       </w:r>
@@ -3035,7 +3035,7 @@
       </w:tblGrid>
       <w:tr>
         <w:trPr>
-          <w:divId w:val="1642999070"/>
+          <w:divId w:val="793210083"/>
           <w:trHeight w:val="710"/>
         </w:trPr>
         <w:tc>
@@ -3151,7 +3151,7 @@
       </w:tr>
       <w:tr>
         <w:trPr>
-          <w:divId w:val="1642999070"/>
+          <w:divId w:val="793210083"/>
           <w:trHeight w:val="530"/>
         </w:trPr>
         <w:tc>
@@ -3212,7 +3212,7 @@
       </w:tr>
       <w:tr>
         <w:trPr>
-          <w:divId w:val="1642999070"/>
+          <w:divId w:val="793210083"/>
           <w:trHeight w:val="647"/>
         </w:trPr>
         <w:tc>
@@ -3273,7 +3273,7 @@
       </w:tr>
       <w:tr>
         <w:trPr>
-          <w:divId w:val="1642999070"/>
+          <w:divId w:val="793210083"/>
           <w:trHeight w:val="1575"/>
         </w:trPr>
         <w:tc>
@@ -3350,7 +3350,7 @@
       </w:tr>
       <w:tr>
         <w:trPr>
-          <w:divId w:val="1642999070"/>
+          <w:divId w:val="793210083"/>
           <w:trHeight w:val="1160"/>
         </w:trPr>
         <w:tc>
@@ -3463,7 +3463,7 @@
       </w:tr>
       <w:tr>
         <w:trPr>
-          <w:divId w:val="1642999070"/>
+          <w:divId w:val="793210083"/>
           <w:trHeight w:val="1575"/>
         </w:trPr>
         <w:tc>
@@ -3525,7 +3525,7 @@
       </w:tr>
       <w:tr>
         <w:trPr>
-          <w:divId w:val="1642999070"/>
+          <w:divId w:val="793210083"/>
           <w:trHeight w:val="1575"/>
         </w:trPr>
         <w:tc>
@@ -3586,7 +3586,7 @@
       </w:tr>
       <w:tr>
         <w:trPr>
-          <w:divId w:val="1642999070"/>
+          <w:divId w:val="793210083"/>
           <w:trHeight w:val="1575"/>
         </w:trPr>
         <w:tc>
@@ -3652,7 +3652,7 @@
       </w:tr>
       <w:tr>
         <w:trPr>
-          <w:divId w:val="1642999070"/>
+          <w:divId w:val="793210083"/>
           <w:trHeight w:val="1575"/>
         </w:trPr>
         <w:tc>
@@ -3713,7 +3713,7 @@
       </w:tr>
       <w:tr>
         <w:trPr>
-          <w:divId w:val="1642999070"/>
+          <w:divId w:val="793210083"/>
           <w:trHeight w:val="1575"/>
         </w:trPr>
         <w:tc>
@@ -3774,7 +3774,7 @@
       </w:tr>
       <w:tr>
         <w:trPr>
-          <w:divId w:val="1642999070"/>
+          <w:divId w:val="793210083"/>
           <w:trHeight w:val="1575"/>
         </w:trPr>
         <w:tc>
@@ -3840,7 +3840,7 @@
       </w:tr>
       <w:tr>
         <w:trPr>
-          <w:divId w:val="1642999070"/>
+          <w:divId w:val="793210083"/>
           <w:trHeight w:val="1575"/>
         </w:trPr>
         <w:tc>
@@ -3910,7 +3910,7 @@
       </w:tr>
       <w:tr>
         <w:trPr>
-          <w:divId w:val="1642999070"/>
+          <w:divId w:val="793210083"/>
           <w:trHeight w:val="1575"/>
         </w:trPr>
         <w:tc>
@@ -4000,7 +4000,7 @@
       </w:tr>
       <w:tr>
         <w:trPr>
-          <w:divId w:val="1642999070"/>
+          <w:divId w:val="793210083"/>
           <w:trHeight w:val="1575"/>
         </w:trPr>
         <w:tc>
@@ -4070,7 +4070,7 @@
       </w:tr>
       <w:tr>
         <w:trPr>
-          <w:divId w:val="1642999070"/>
+          <w:divId w:val="793210083"/>
           <w:trHeight w:val="1575"/>
         </w:trPr>
         <w:tc>
@@ -4150,7 +4150,7 @@
       </w:tr>
       <w:tr>
         <w:trPr>
-          <w:divId w:val="1642999070"/>
+          <w:divId w:val="793210083"/>
           <w:trHeight w:val="1575"/>
         </w:trPr>
         <w:tc>
@@ -4161,16 +4161,7 @@
           <w:p>
             <w:hyperlink r:id="rId9" w:history="1">
               <w:r>
-                <w:t>Organization</w:t>
-              </w:r>
-              <w:r>
-                <w:rPr>
-                  <w:color w:val="auto"/>
-                </w:rPr>
-                <w:t>@</w:t>
-              </w:r>
-              <w:r>
-                <w:t>role</w:t>
+                <w:t>Organization@role</w:t>
               </w:r>
             </w:hyperlink>
           </w:p>
@@ -4222,7 +4213,7 @@
       </w:tr>
       <w:tr>
         <w:trPr>
-          <w:divId w:val="1642999070"/>
+          <w:divId w:val="793210083"/>
           <w:trHeight w:val="1575"/>
         </w:trPr>
         <w:tc>
@@ -4288,7 +4279,7 @@
       </w:tr>
       <w:tr>
         <w:trPr>
-          <w:divId w:val="1642999070"/>
+          <w:divId w:val="793210083"/>
           <w:trHeight w:val="1575"/>
         </w:trPr>
         <w:tc>
@@ -4358,7 +4349,7 @@
       </w:tr>
       <w:tr>
         <w:trPr>
-          <w:divId w:val="1642999070"/>
+          <w:divId w:val="793210083"/>
           <w:trHeight w:val="1575"/>
         </w:trPr>
         <w:tc>
@@ -4424,7 +4415,7 @@
       </w:tr>
       <w:tr>
         <w:trPr>
-          <w:divId w:val="1642999070"/>
+          <w:divId w:val="793210083"/>
           <w:trHeight w:val="1575"/>
         </w:trPr>
         <w:tc>
@@ -4509,7 +4500,7 @@
       </w:tr>
       <w:tr>
         <w:trPr>
-          <w:divId w:val="1642999070"/>
+          <w:divId w:val="793210083"/>
           <w:trHeight w:val="1575"/>
         </w:trPr>
         <w:tc>
@@ -4586,7 +4577,7 @@
       </w:tr>
       <w:tr>
         <w:trPr>
-          <w:divId w:val="1642999070"/>
+          <w:divId w:val="793210083"/>
           <w:trHeight w:val="1575"/>
         </w:trPr>
         <w:tc>
@@ -4650,7 +4641,7 @@
       </w:tr>
       <w:tr>
         <w:trPr>
-          <w:divId w:val="1642999070"/>
+          <w:divId w:val="793210083"/>
           <w:trHeight w:val="1575"/>
         </w:trPr>
         <w:tc>
@@ -4721,7 +4712,7 @@
       </w:tr>
       <w:tr>
         <w:trPr>
-          <w:divId w:val="1642999070"/>
+          <w:divId w:val="793210083"/>
           <w:trHeight w:val="1575"/>
         </w:trPr>
         <w:tc>
@@ -4812,7 +4803,7 @@
       </w:tr>
       <w:tr>
         <w:trPr>
-          <w:divId w:val="1642999070"/>
+          <w:divId w:val="793210083"/>
           <w:trHeight w:val="1575"/>
         </w:trPr>
         <w:tc>
@@ -4876,7 +4867,7 @@
       </w:tr>
       <w:tr>
         <w:trPr>
-          <w:divId w:val="1642999070"/>
+          <w:divId w:val="793210083"/>
           <w:trHeight w:val="1575"/>
         </w:trPr>
         <w:tc>
@@ -4957,7 +4948,7 @@
       </w:tr>
       <w:tr>
         <w:trPr>
-          <w:divId w:val="1642999070"/>
+          <w:divId w:val="793210083"/>
           <w:trHeight w:val="1575"/>
         </w:trPr>
         <w:tc>
@@ -5054,7 +5045,7 @@
       </w:tr>
       <w:tr>
         <w:trPr>
-          <w:divId w:val="1642999070"/>
+          <w:divId w:val="793210083"/>
           <w:trHeight w:val="1575"/>
         </w:trPr>
         <w:tc>
@@ -5124,7 +5115,7 @@
       </w:tr>
       <w:tr>
         <w:trPr>
-          <w:divId w:val="1642999070"/>
+          <w:divId w:val="793210083"/>
           <w:trHeight w:val="1575"/>
         </w:trPr>
         <w:tc>
@@ -5225,7 +5216,7 @@
       </w:tr>
       <w:tr>
         <w:trPr>
-          <w:divId w:val="1642999070"/>
+          <w:divId w:val="793210083"/>
           <w:trHeight w:val="1575"/>
         </w:trPr>
         <w:tc>
@@ -5302,7 +5293,7 @@
       </w:tr>
       <w:tr>
         <w:trPr>
-          <w:divId w:val="1642999070"/>
+          <w:divId w:val="793210083"/>
           <w:trHeight w:val="1575"/>
         </w:trPr>
         <w:tc>
@@ -5381,8 +5372,8 @@
         </w:numPr>
         <w:ind w:left="576" w:hanging="576"/>
       </w:pPr>
-      <w:bookmarkStart w:id="11" w:name="h.4k798b48fl3a" w:colFirst="0" w:colLast="0"/>
-      <w:bookmarkEnd w:id="11"/>
+      <w:bookmarkStart w:id="10" w:name="h.4k798b48fl3a" w:colFirst="0" w:colLast="0"/>
+      <w:bookmarkEnd w:id="10"/>
     </w:p>
     <w:p>
       <w:pPr>
@@ -5398,8 +5389,8 @@
       <w:pPr>
         <w:pStyle w:val="Heading2"/>
       </w:pPr>
-      <w:bookmarkStart w:id="12" w:name="_Season"/>
-      <w:bookmarkEnd w:id="12"/>
+      <w:bookmarkStart w:id="11" w:name="_Season"/>
+      <w:bookmarkEnd w:id="11"/>
       <w:r>
         <w:lastRenderedPageBreak/>
         <w:t>Season</w:t>
@@ -5439,8 +5430,8 @@
       <w:pPr>
         <w:pStyle w:val="Heading3"/>
       </w:pPr>
-      <w:bookmarkStart w:id="13" w:name="h.qpjsc8wpkema" w:colFirst="0" w:colLast="0"/>
-      <w:bookmarkEnd w:id="13"/>
+      <w:bookmarkStart w:id="12" w:name="h.qpjsc8wpkema" w:colFirst="0" w:colLast="0"/>
+      <w:bookmarkEnd w:id="12"/>
       <w:r>
         <w:t>Season Relational Metadata</w:t>
       </w:r>
@@ -5654,10 +5645,10 @@
       <w:pPr>
         <w:pStyle w:val="Heading3"/>
       </w:pPr>
-      <w:bookmarkStart w:id="14" w:name="h.j443di8hajmy" w:colFirst="0" w:colLast="0"/>
-      <w:bookmarkStart w:id="15" w:name="h.dvoudw3nhuzz" w:colFirst="0" w:colLast="0"/>
+      <w:bookmarkStart w:id="13" w:name="h.j443di8hajmy" w:colFirst="0" w:colLast="0"/>
+      <w:bookmarkStart w:id="14" w:name="h.dvoudw3nhuzz" w:colFirst="0" w:colLast="0"/>
+      <w:bookmarkEnd w:id="13"/>
       <w:bookmarkEnd w:id="14"/>
-      <w:bookmarkEnd w:id="15"/>
       <w:r>
         <w:t xml:space="preserve">Entity = </w:t>
       </w:r>
@@ -5743,7 +5734,7 @@
       </w:tblGrid>
       <w:tr>
         <w:trPr>
-          <w:divId w:val="530070326"/>
+          <w:divId w:val="1823348741"/>
           <w:trHeight w:val="1007"/>
         </w:trPr>
         <w:tc>
@@ -5859,7 +5850,7 @@
       </w:tr>
       <w:tr>
         <w:trPr>
-          <w:divId w:val="530070326"/>
+          <w:divId w:val="1823348741"/>
           <w:trHeight w:val="1575"/>
         </w:trPr>
         <w:tc>
@@ -5928,7 +5919,7 @@
       </w:tr>
       <w:tr>
         <w:trPr>
-          <w:divId w:val="530070326"/>
+          <w:divId w:val="1823348741"/>
           <w:trHeight w:val="1575"/>
         </w:trPr>
         <w:tc>
@@ -5989,7 +5980,7 @@
       </w:tr>
       <w:tr>
         <w:trPr>
-          <w:divId w:val="530070326"/>
+          <w:divId w:val="1823348741"/>
           <w:trHeight w:val="1575"/>
         </w:trPr>
         <w:tc>
@@ -6050,7 +6041,7 @@
       </w:tr>
       <w:tr>
         <w:trPr>
-          <w:divId w:val="530070326"/>
+          <w:divId w:val="1823348741"/>
           <w:trHeight w:val="1575"/>
         </w:trPr>
         <w:tc>
@@ -6111,7 +6102,7 @@
       </w:tr>
       <w:tr>
         <w:trPr>
-          <w:divId w:val="530070326"/>
+          <w:divId w:val="1823348741"/>
           <w:trHeight w:val="2535"/>
         </w:trPr>
         <w:tc>
@@ -6217,7 +6208,7 @@
       </w:tr>
       <w:tr>
         <w:trPr>
-          <w:divId w:val="530070326"/>
+          <w:divId w:val="1823348741"/>
           <w:trHeight w:val="1575"/>
         </w:trPr>
         <w:tc>
@@ -6282,7 +6273,7 @@
       </w:tr>
       <w:tr>
         <w:trPr>
-          <w:divId w:val="530070326"/>
+          <w:divId w:val="1823348741"/>
           <w:trHeight w:val="1575"/>
         </w:trPr>
         <w:tc>
@@ -6347,7 +6338,7 @@
       </w:tr>
       <w:tr>
         <w:trPr>
-          <w:divId w:val="530070326"/>
+          <w:divId w:val="1823348741"/>
           <w:trHeight w:val="1575"/>
         </w:trPr>
         <w:tc>
@@ -6432,12 +6423,12 @@
       <w:pPr>
         <w:pStyle w:val="Heading2"/>
       </w:pPr>
-      <w:bookmarkStart w:id="16" w:name="h.f0mqh86eha7u" w:colFirst="0" w:colLast="0"/>
-      <w:bookmarkStart w:id="17" w:name="h.7q8zszeso590" w:colFirst="0" w:colLast="0"/>
-      <w:bookmarkStart w:id="18" w:name="_Episode"/>
+      <w:bookmarkStart w:id="15" w:name="h.f0mqh86eha7u" w:colFirst="0" w:colLast="0"/>
+      <w:bookmarkStart w:id="16" w:name="h.7q8zszeso590" w:colFirst="0" w:colLast="0"/>
+      <w:bookmarkStart w:id="17" w:name="_Episode"/>
+      <w:bookmarkEnd w:id="15"/>
       <w:bookmarkEnd w:id="16"/>
       <w:bookmarkEnd w:id="17"/>
-      <w:bookmarkEnd w:id="18"/>
       <w:r>
         <w:lastRenderedPageBreak/>
         <w:t>Episode</w:t>
@@ -6479,8 +6470,8 @@
       <w:pPr>
         <w:pStyle w:val="Heading3"/>
       </w:pPr>
-      <w:bookmarkStart w:id="19" w:name="h.6u92nt75kohj" w:colFirst="0" w:colLast="0"/>
-      <w:bookmarkEnd w:id="19"/>
+      <w:bookmarkStart w:id="18" w:name="h.6u92nt75kohj" w:colFirst="0" w:colLast="0"/>
+      <w:bookmarkEnd w:id="18"/>
       <w:r>
         <w:t xml:space="preserve">Structural </w:t>
       </w:r>
@@ -6832,8 +6823,8 @@
         </w:numPr>
         <w:ind w:left="720"/>
       </w:pPr>
-      <w:bookmarkStart w:id="20" w:name="h.571gbr1gedfc" w:colFirst="0" w:colLast="0"/>
-      <w:bookmarkEnd w:id="20"/>
+      <w:bookmarkStart w:id="19" w:name="h.571gbr1gedfc" w:colFirst="0" w:colLast="0"/>
+      <w:bookmarkEnd w:id="19"/>
     </w:p>
     <w:p>
       <w:pPr>
@@ -6924,7 +6915,7 @@
       </w:tblGrid>
       <w:tr>
         <w:trPr>
-          <w:divId w:val="63844620"/>
+          <w:divId w:val="1913660133"/>
           <w:trHeight w:val="935"/>
         </w:trPr>
         <w:tc>
@@ -7040,7 +7031,7 @@
       </w:tr>
       <w:tr>
         <w:trPr>
-          <w:divId w:val="63844620"/>
+          <w:divId w:val="1913660133"/>
           <w:trHeight w:val="2115"/>
         </w:trPr>
         <w:tc>
@@ -7133,7 +7124,7 @@
       </w:tr>
       <w:tr>
         <w:trPr>
-          <w:divId w:val="63844620"/>
+          <w:divId w:val="1913660133"/>
           <w:trHeight w:val="1575"/>
         </w:trPr>
         <w:tc>
@@ -7194,7 +7185,7 @@
       </w:tr>
       <w:tr>
         <w:trPr>
-          <w:divId w:val="63844620"/>
+          <w:divId w:val="1913660133"/>
           <w:trHeight w:val="1575"/>
         </w:trPr>
         <w:tc>
@@ -7255,7 +7246,7 @@
       </w:tr>
       <w:tr>
         <w:trPr>
-          <w:divId w:val="63844620"/>
+          <w:divId w:val="1913660133"/>
           <w:trHeight w:val="1575"/>
         </w:trPr>
         <w:tc>
@@ -7365,7 +7356,7 @@
       </w:tr>
       <w:tr>
         <w:trPr>
-          <w:divId w:val="63844620"/>
+          <w:divId w:val="1913660133"/>
           <w:trHeight w:val="1575"/>
         </w:trPr>
         <w:tc>
@@ -7451,7 +7442,7 @@
       </w:tr>
       <w:tr>
         <w:trPr>
-          <w:divId w:val="63844620"/>
+          <w:divId w:val="1913660133"/>
           <w:trHeight w:val="1575"/>
         </w:trPr>
         <w:tc>
@@ -7517,7 +7508,7 @@
       </w:tr>
       <w:tr>
         <w:trPr>
-          <w:divId w:val="63844620"/>
+          <w:divId w:val="1913660133"/>
           <w:trHeight w:val="1575"/>
         </w:trPr>
         <w:tc>
@@ -7579,7 +7570,7 @@
       </w:tr>
       <w:tr>
         <w:trPr>
-          <w:divId w:val="63844620"/>
+          <w:divId w:val="1913660133"/>
           <w:trHeight w:val="1575"/>
         </w:trPr>
         <w:tc>
@@ -7640,7 +7631,7 @@
       </w:tr>
       <w:tr>
         <w:trPr>
-          <w:divId w:val="63844620"/>
+          <w:divId w:val="1913660133"/>
           <w:trHeight w:val="1575"/>
         </w:trPr>
         <w:tc>
@@ -7706,7 +7697,7 @@
       </w:tr>
       <w:tr>
         <w:trPr>
-          <w:divId w:val="63844620"/>
+          <w:divId w:val="1913660133"/>
           <w:trHeight w:val="1575"/>
         </w:trPr>
         <w:tc>
@@ -7767,7 +7758,7 @@
       </w:tr>
       <w:tr>
         <w:trPr>
-          <w:divId w:val="63844620"/>
+          <w:divId w:val="1913660133"/>
           <w:trHeight w:val="1575"/>
         </w:trPr>
         <w:tc>
@@ -7833,7 +7824,7 @@
       </w:tr>
       <w:tr>
         <w:trPr>
-          <w:divId w:val="63844620"/>
+          <w:divId w:val="1913660133"/>
           <w:trHeight w:val="1575"/>
         </w:trPr>
         <w:tc>
@@ -7903,7 +7894,7 @@
       </w:tr>
       <w:tr>
         <w:trPr>
-          <w:divId w:val="63844620"/>
+          <w:divId w:val="1913660133"/>
           <w:trHeight w:val="1575"/>
         </w:trPr>
         <w:tc>
@@ -7984,7 +7975,7 @@
       </w:tr>
       <w:tr>
         <w:trPr>
-          <w:divId w:val="63844620"/>
+          <w:divId w:val="1913660133"/>
           <w:trHeight w:val="1575"/>
         </w:trPr>
         <w:tc>
@@ -8047,7 +8038,7 @@
       </w:tr>
       <w:tr>
         <w:trPr>
-          <w:divId w:val="63844620"/>
+          <w:divId w:val="1913660133"/>
           <w:trHeight w:val="1575"/>
         </w:trPr>
         <w:tc>
@@ -8113,7 +8104,7 @@
       </w:tr>
       <w:tr>
         <w:trPr>
-          <w:divId w:val="63844620"/>
+          <w:divId w:val="1913660133"/>
           <w:trHeight w:val="1575"/>
         </w:trPr>
         <w:tc>
@@ -8182,7 +8173,7 @@
       </w:tr>
       <w:tr>
         <w:trPr>
-          <w:divId w:val="63844620"/>
+          <w:divId w:val="1913660133"/>
           <w:trHeight w:val="1575"/>
         </w:trPr>
         <w:tc>
@@ -8243,7 +8234,7 @@
       </w:tr>
       <w:tr>
         <w:trPr>
-          <w:divId w:val="63844620"/>
+          <w:divId w:val="1913660133"/>
           <w:trHeight w:val="1575"/>
         </w:trPr>
         <w:tc>
@@ -8304,7 +8295,7 @@
       </w:tr>
       <w:tr>
         <w:trPr>
-          <w:divId w:val="63844620"/>
+          <w:divId w:val="1913660133"/>
           <w:trHeight w:val="1575"/>
         </w:trPr>
         <w:tc>
@@ -8377,7 +8368,7 @@
       </w:tr>
       <w:tr>
         <w:trPr>
-          <w:divId w:val="63844620"/>
+          <w:divId w:val="1913660133"/>
           <w:trHeight w:val="3615"/>
         </w:trPr>
         <w:tc>
@@ -8512,7 +8503,7 @@
       </w:tr>
       <w:tr>
         <w:trPr>
-          <w:divId w:val="63844620"/>
+          <w:divId w:val="1913660133"/>
           <w:trHeight w:val="1575"/>
         </w:trPr>
         <w:tc>
@@ -8576,7 +8567,7 @@
       </w:tr>
       <w:tr>
         <w:trPr>
-          <w:divId w:val="63844620"/>
+          <w:divId w:val="1913660133"/>
           <w:trHeight w:val="1575"/>
         </w:trPr>
         <w:tc>
@@ -8652,7 +8643,7 @@
       </w:tr>
       <w:tr>
         <w:trPr>
-          <w:divId w:val="63844620"/>
+          <w:divId w:val="1913660133"/>
           <w:trHeight w:val="1575"/>
         </w:trPr>
         <w:tc>
@@ -8721,7 +8712,7 @@
       </w:tr>
       <w:tr>
         <w:trPr>
-          <w:divId w:val="63844620"/>
+          <w:divId w:val="1913660133"/>
           <w:trHeight w:val="1575"/>
         </w:trPr>
         <w:tc>
@@ -8790,7 +8781,7 @@
       </w:tr>
       <w:tr>
         <w:trPr>
-          <w:divId w:val="63844620"/>
+          <w:divId w:val="1913660133"/>
           <w:trHeight w:val="1575"/>
         </w:trPr>
         <w:tc>
@@ -8862,7 +8853,7 @@
       </w:tr>
       <w:tr>
         <w:trPr>
-          <w:divId w:val="63844620"/>
+          <w:divId w:val="1913660133"/>
           <w:trHeight w:val="1995"/>
         </w:trPr>
         <w:tc>
@@ -8949,7 +8940,7 @@
       </w:tr>
       <w:tr>
         <w:trPr>
-          <w:divId w:val="63844620"/>
+          <w:divId w:val="1913660133"/>
           <w:trHeight w:val="1575"/>
         </w:trPr>
         <w:tc>
@@ -9026,7 +9017,7 @@
       </w:tr>
       <w:tr>
         <w:trPr>
-          <w:divId w:val="63844620"/>
+          <w:divId w:val="1913660133"/>
           <w:trHeight w:val="2910"/>
         </w:trPr>
         <w:tc>
@@ -9096,7 +9087,7 @@
       </w:tr>
       <w:tr>
         <w:trPr>
-          <w:divId w:val="63844620"/>
+          <w:divId w:val="1913660133"/>
           <w:trHeight w:val="3915"/>
         </w:trPr>
         <w:tc>
@@ -9204,7 +9195,7 @@
       </w:tr>
       <w:tr>
         <w:trPr>
-          <w:divId w:val="63844620"/>
+          <w:divId w:val="1913660133"/>
           <w:trHeight w:val="1575"/>
         </w:trPr>
         <w:tc>
@@ -9266,7 +9257,7 @@
       </w:tr>
       <w:tr>
         <w:trPr>
-          <w:divId w:val="63844620"/>
+          <w:divId w:val="1913660133"/>
           <w:trHeight w:val="1575"/>
         </w:trPr>
         <w:tc>
@@ -9336,7 +9327,7 @@
       </w:tr>
       <w:tr>
         <w:trPr>
-          <w:divId w:val="63844620"/>
+          <w:divId w:val="1913660133"/>
           <w:trHeight w:val="1575"/>
         </w:trPr>
         <w:tc>
@@ -9405,7 +9396,7 @@
       </w:tr>
       <w:tr>
         <w:trPr>
-          <w:divId w:val="63844620"/>
+          <w:divId w:val="1913660133"/>
           <w:trHeight w:val="1575"/>
         </w:trPr>
         <w:tc>
@@ -9492,8 +9483,8 @@
       <w:pPr>
         <w:pStyle w:val="Heading2"/>
       </w:pPr>
-      <w:bookmarkStart w:id="21" w:name="_Compilation"/>
-      <w:bookmarkEnd w:id="21"/>
+      <w:bookmarkStart w:id="20" w:name="_Compilation"/>
+      <w:bookmarkEnd w:id="20"/>
       <w:r>
         <w:rPr>
           <w:noProof/>
@@ -9503,6 +9494,9 @@
       </w:r>
     </w:p>
     <w:p>
+      <w:pPr>
+        <w:ind w:left="360"/>
+      </w:pPr>
       <w:r>
         <w:t xml:space="preserve">This </w:t>
       </w:r>
@@ -9510,13 +9504,105 @@
         <w:t xml:space="preserve">entity is an </w:t>
       </w:r>
       <w:r>
-        <w:t xml:space="preserve">optional metadata wrapper to group the distribution of Episodes or to arrange an </w:t>
+        <w:t xml:space="preserve">optional metadata wrapper to </w:t>
+      </w:r>
+      <w:r>
+        <w:t>arrange</w:t>
+      </w:r>
+      <w:r>
+        <w:t xml:space="preserve"> an </w:t>
       </w:r>
       <w:r>
         <w:t>editorial curation of content for a special purpose</w:t>
       </w:r>
       <w:r>
         <w:t>, such as NOVA’s “Making Stuff” within NOVA Season 2011.</w:t>
+      </w:r>
+      <w:r>
+        <w:t xml:space="preserve">  The Compilation also supports Franchises groupings such as </w:t>
+      </w:r>
+      <w:r>
+        <w:t>American Experience</w:t>
+      </w:r>
+      <w:r>
+        <w:t xml:space="preserve">, </w:t>
+      </w:r>
+      <w:r>
+        <w:t>American Masters</w:t>
+      </w:r>
+      <w:r>
+        <w:t xml:space="preserve">, </w:t>
+      </w:r>
+      <w:r>
+        <w:t>Empires</w:t>
+      </w:r>
+      <w:r>
+        <w:t xml:space="preserve">, </w:t>
+      </w:r>
+      <w:r>
+        <w:t>FRONTLINE</w:t>
+      </w:r>
+      <w:r>
+        <w:t xml:space="preserve">, </w:t>
+      </w:r>
+      <w:r>
+        <w:t>Great Performances</w:t>
+      </w:r>
+      <w:r>
+        <w:t xml:space="preserve">, </w:t>
+      </w:r>
+      <w:r>
+        <w:t>Independent Lens</w:t>
+      </w:r>
+      <w:r>
+        <w:t xml:space="preserve">, </w:t>
+      </w:r>
+      <w:r>
+        <w:t>Masterpiece</w:t>
+      </w:r>
+      <w:r>
+        <w:t xml:space="preserve">, </w:t>
+      </w:r>
+      <w:r>
+        <w:t>Masterpiece Mystery!</w:t>
+      </w:r>
+      <w:r>
+        <w:t xml:space="preserve">, </w:t>
+      </w:r>
+      <w:r>
+        <w:t>NATURE</w:t>
+      </w:r>
+      <w:r>
+        <w:t xml:space="preserve">, </w:t>
+      </w:r>
+      <w:proofErr w:type="spellStart"/>
+      <w:r>
+        <w:t>NewsHour</w:t>
+      </w:r>
+      <w:proofErr w:type="spellEnd"/>
+      <w:r>
+        <w:t xml:space="preserve">, </w:t>
+      </w:r>
+      <w:r>
+        <w:t>NOVA</w:t>
+      </w:r>
+      <w:r>
+        <w:t xml:space="preserve">, </w:t>
+      </w:r>
+      <w:r>
+        <w:t>POV</w:t>
+      </w:r>
+      <w:r>
+        <w:t xml:space="preserve">, </w:t>
+      </w:r>
+      <w:r>
+        <w:t>Secrets of the Dead</w:t>
+      </w:r>
+      <w:r>
+        <w:t xml:space="preserve">, </w:t>
+      </w:r>
+      <w:r>
+        <w:t xml:space="preserve">This Old House </w:t>
       </w:r>
     </w:p>
     <w:p/>
@@ -9544,13 +9630,8 @@
     <w:p/>
     <w:p>
       <w:r>
-        <w:t>Used to</w:t>
+        <w:t>Used to:</w:t>
       </w:r>
-      <w:proofErr w:type="gramStart"/>
-      <w:r>
-        <w:t>:</w:t>
-      </w:r>
-      <w:proofErr w:type="gramEnd"/>
       <w:r>
         <w:br/>
         <w:t xml:space="preserve">- Grouping a large body of work (e.g. </w:t>
@@ -9569,7 +9650,21 @@
       </w:r>
       <w:r>
         <w:br/>
-        <w:t>- Aggregating an anthology Series (e.g. Masterpiece, This Old House)</w:t>
+        <w:t xml:space="preserve">- Aggregating an anthology Series (e.g. </w:t>
+      </w:r>
+      <w:r>
+        <w:t xml:space="preserve">American Experience, American Masters, Empires, FRONTLINE, Great Performances, Independent Lens, Masterpiece, Masterpiece Mystery!, NATURE, </w:t>
+      </w:r>
+      <w:proofErr w:type="spellStart"/>
+      <w:r>
+        <w:t>NewsHour</w:t>
+      </w:r>
+      <w:proofErr w:type="spellEnd"/>
+      <w:r>
+        <w:t>, NOVA, POV, Secrets of the Dead, This Old House</w:t>
+      </w:r>
+      <w:r>
+        <w:t>)</w:t>
       </w:r>
     </w:p>
     <w:p>
@@ -9649,7 +9744,7 @@
       </w:tblGrid>
       <w:tr>
         <w:trPr>
-          <w:divId w:val="1480416380"/>
+          <w:divId w:val="1373307753"/>
           <w:trHeight w:val="755"/>
         </w:trPr>
         <w:tc>
@@ -9765,7 +9860,7 @@
       </w:tr>
       <w:tr>
         <w:trPr>
-          <w:divId w:val="1480416380"/>
+          <w:divId w:val="1373307753"/>
           <w:trHeight w:val="1575"/>
         </w:trPr>
         <w:tc>
@@ -9826,7 +9921,7 @@
       </w:tr>
       <w:tr>
         <w:trPr>
-          <w:divId w:val="1480416380"/>
+          <w:divId w:val="1373307753"/>
           <w:trHeight w:val="1575"/>
         </w:trPr>
         <w:tc>
@@ -9887,7 +9982,7 @@
       </w:tr>
       <w:tr>
         <w:trPr>
-          <w:divId w:val="1480416380"/>
+          <w:divId w:val="1373307753"/>
           <w:trHeight w:val="1575"/>
         </w:trPr>
         <w:tc>
@@ -9952,7 +10047,7 @@
       </w:tr>
       <w:tr>
         <w:trPr>
-          <w:divId w:val="1480416380"/>
+          <w:divId w:val="1373307753"/>
           <w:trHeight w:val="1575"/>
         </w:trPr>
         <w:tc>
@@ -10013,7 +10108,7 @@
       </w:tr>
       <w:tr>
         <w:trPr>
-          <w:divId w:val="1480416380"/>
+          <w:divId w:val="1373307753"/>
           <w:trHeight w:val="1575"/>
         </w:trPr>
         <w:tc>
@@ -10076,7 +10171,7 @@
       </w:tr>
       <w:tr>
         <w:trPr>
-          <w:divId w:val="1480416380"/>
+          <w:divId w:val="1373307753"/>
           <w:trHeight w:val="1575"/>
         </w:trPr>
         <w:tc>
@@ -10140,7 +10235,7 @@
       </w:tr>
       <w:tr>
         <w:trPr>
-          <w:divId w:val="1480416380"/>
+          <w:divId w:val="1373307753"/>
           <w:trHeight w:val="1575"/>
         </w:trPr>
         <w:tc>
@@ -10209,7 +10304,7 @@
       </w:tr>
       <w:tr>
         <w:trPr>
-          <w:divId w:val="1480416380"/>
+          <w:divId w:val="1373307753"/>
           <w:trHeight w:val="1575"/>
         </w:trPr>
         <w:tc>
@@ -10270,7 +10365,7 @@
       </w:tr>
       <w:tr>
         <w:trPr>
-          <w:divId w:val="1480416380"/>
+          <w:divId w:val="1373307753"/>
           <w:trHeight w:val="1575"/>
         </w:trPr>
         <w:tc>
@@ -10391,16 +10486,17 @@
       <w:pPr>
         <w:pStyle w:val="Heading2"/>
       </w:pPr>
-      <w:bookmarkStart w:id="22" w:name="h.19d3kbapffh5" w:colFirst="0" w:colLast="0"/>
-      <w:bookmarkStart w:id="23" w:name="h.ec7jxzrb6nzc" w:colFirst="0" w:colLast="0"/>
-      <w:bookmarkStart w:id="24" w:name="h.42mucyarjkhi" w:colFirst="0" w:colLast="0"/>
-      <w:bookmarkStart w:id="25" w:name="h.kf4mxv5kadr5" w:colFirst="0" w:colLast="0"/>
-      <w:bookmarkStart w:id="26" w:name="h.xfj1z8n89vap" w:colFirst="0" w:colLast="0"/>
-      <w:bookmarkStart w:id="27" w:name="h.vn0bx4xep2cx" w:colFirst="0" w:colLast="0"/>
-      <w:bookmarkStart w:id="28" w:name="h.s8x3up4gkz35" w:colFirst="0" w:colLast="0"/>
-      <w:bookmarkStart w:id="29" w:name="h.iybydkhuoix5" w:colFirst="0" w:colLast="0"/>
-      <w:bookmarkStart w:id="30" w:name="h.jj4qbxgdr9zd" w:colFirst="0" w:colLast="0"/>
-      <w:bookmarkStart w:id="31" w:name="_Manifestation_Metadata"/>
+      <w:bookmarkStart w:id="21" w:name="h.19d3kbapffh5" w:colFirst="0" w:colLast="0"/>
+      <w:bookmarkStart w:id="22" w:name="h.ec7jxzrb6nzc" w:colFirst="0" w:colLast="0"/>
+      <w:bookmarkStart w:id="23" w:name="h.42mucyarjkhi" w:colFirst="0" w:colLast="0"/>
+      <w:bookmarkStart w:id="24" w:name="h.kf4mxv5kadr5" w:colFirst="0" w:colLast="0"/>
+      <w:bookmarkStart w:id="25" w:name="h.xfj1z8n89vap" w:colFirst="0" w:colLast="0"/>
+      <w:bookmarkStart w:id="26" w:name="h.vn0bx4xep2cx" w:colFirst="0" w:colLast="0"/>
+      <w:bookmarkStart w:id="27" w:name="h.s8x3up4gkz35" w:colFirst="0" w:colLast="0"/>
+      <w:bookmarkStart w:id="28" w:name="h.iybydkhuoix5" w:colFirst="0" w:colLast="0"/>
+      <w:bookmarkStart w:id="29" w:name="h.jj4qbxgdr9zd" w:colFirst="0" w:colLast="0"/>
+      <w:bookmarkStart w:id="30" w:name="_Manifestation_Metadata"/>
+      <w:bookmarkEnd w:id="21"/>
       <w:bookmarkEnd w:id="22"/>
       <w:bookmarkEnd w:id="23"/>
       <w:bookmarkEnd w:id="24"/>
@@ -10410,7 +10506,6 @@
       <w:bookmarkEnd w:id="28"/>
       <w:bookmarkEnd w:id="29"/>
       <w:bookmarkEnd w:id="30"/>
-      <w:bookmarkEnd w:id="31"/>
       <w:r>
         <w:rPr>
           <w:noProof/>
@@ -10525,7 +10620,7 @@
       </w:tblGrid>
       <w:tr>
         <w:trPr>
-          <w:divId w:val="1424569920"/>
+          <w:divId w:val="2019847889"/>
           <w:trHeight w:val="818"/>
         </w:trPr>
         <w:tc>
@@ -10641,7 +10736,7 @@
       </w:tr>
       <w:tr>
         <w:trPr>
-          <w:divId w:val="1424569920"/>
+          <w:divId w:val="2019847889"/>
           <w:trHeight w:val="1575"/>
         </w:trPr>
         <w:tc>
@@ -10720,7 +10815,7 @@
       </w:tr>
       <w:tr>
         <w:trPr>
-          <w:divId w:val="1424569920"/>
+          <w:divId w:val="2019847889"/>
           <w:trHeight w:val="1575"/>
         </w:trPr>
         <w:tc>
@@ -10781,7 +10876,7 @@
       </w:tr>
       <w:tr>
         <w:trPr>
-          <w:divId w:val="1424569920"/>
+          <w:divId w:val="2019847889"/>
           <w:trHeight w:val="1575"/>
         </w:trPr>
         <w:tc>
@@ -10899,7 +10994,7 @@
       </w:tr>
       <w:tr>
         <w:trPr>
-          <w:divId w:val="1424569920"/>
+          <w:divId w:val="2019847889"/>
           <w:trHeight w:val="1575"/>
         </w:trPr>
         <w:tc>
@@ -10961,7 +11056,7 @@
       </w:tr>
       <w:tr>
         <w:trPr>
-          <w:divId w:val="1424569920"/>
+          <w:divId w:val="2019847889"/>
           <w:trHeight w:val="1575"/>
         </w:trPr>
         <w:tc>
@@ -11027,7 +11122,7 @@
       </w:tr>
       <w:tr>
         <w:trPr>
-          <w:divId w:val="1424569920"/>
+          <w:divId w:val="2019847889"/>
           <w:trHeight w:val="1575"/>
         </w:trPr>
         <w:tc>
@@ -11096,7 +11191,7 @@
       </w:tr>
       <w:tr>
         <w:trPr>
-          <w:divId w:val="1424569920"/>
+          <w:divId w:val="2019847889"/>
           <w:trHeight w:val="1575"/>
         </w:trPr>
         <w:tc>
@@ -11158,7 +11253,7 @@
       </w:tr>
       <w:tr>
         <w:trPr>
-          <w:divId w:val="1424569920"/>
+          <w:divId w:val="2019847889"/>
           <w:trHeight w:val="1575"/>
         </w:trPr>
         <w:tc>
@@ -11219,7 +11314,7 @@
       </w:tr>
       <w:tr>
         <w:trPr>
-          <w:divId w:val="1424569920"/>
+          <w:divId w:val="2019847889"/>
           <w:trHeight w:val="1575"/>
         </w:trPr>
         <w:tc>
@@ -11288,7 +11383,7 @@
       </w:tr>
       <w:tr>
         <w:trPr>
-          <w:divId w:val="1424569920"/>
+          <w:divId w:val="2019847889"/>
           <w:trHeight w:val="1575"/>
         </w:trPr>
         <w:tc>
@@ -11354,7 +11449,7 @@
       </w:tr>
       <w:tr>
         <w:trPr>
-          <w:divId w:val="1424569920"/>
+          <w:divId w:val="2019847889"/>
           <w:trHeight w:val="1575"/>
         </w:trPr>
         <w:tc>
@@ -11415,7 +11510,7 @@
       </w:tr>
       <w:tr>
         <w:trPr>
-          <w:divId w:val="1424569920"/>
+          <w:divId w:val="2019847889"/>
           <w:trHeight w:val="1575"/>
         </w:trPr>
         <w:tc>
@@ -11489,7 +11584,7 @@
       </w:tr>
       <w:tr>
         <w:trPr>
-          <w:divId w:val="1424569920"/>
+          <w:divId w:val="2019847889"/>
           <w:trHeight w:val="1575"/>
         </w:trPr>
         <w:tc>
@@ -11568,34 +11663,41 @@
       <w:pPr>
         <w:pStyle w:val="Heading2"/>
       </w:pPr>
-      <w:bookmarkStart w:id="32" w:name="h.uooamhfqzh1r" w:colFirst="0" w:colLast="0"/>
-      <w:bookmarkStart w:id="33" w:name="_Manifestation"/>
-      <w:bookmarkStart w:id="34" w:name="_File"/>
+      <w:bookmarkStart w:id="31" w:name="h.uooamhfqzh1r" w:colFirst="0" w:colLast="0"/>
+      <w:bookmarkStart w:id="32" w:name="_Manifestation"/>
+      <w:bookmarkStart w:id="33" w:name="_File"/>
+      <w:bookmarkEnd w:id="31"/>
       <w:bookmarkEnd w:id="32"/>
       <w:bookmarkEnd w:id="33"/>
-      <w:bookmarkEnd w:id="34"/>
       <w:r>
         <w:lastRenderedPageBreak/>
         <w:t>File</w:t>
       </w:r>
     </w:p>
     <w:p>
+      <w:bookmarkStart w:id="34" w:name="_GoBack"/>
+      <w:proofErr w:type="gramStart"/>
       <w:r>
-        <w:t xml:space="preserve">Assets </w:t>
+        <w:t>T</w:t>
       </w:r>
       <w:r>
-        <w:t xml:space="preserve">are the </w:t>
+        <w:t xml:space="preserve">he </w:t>
       </w:r>
       <w:r>
         <w:t xml:space="preserve">physical </w:t>
       </w:r>
       <w:r>
-        <w:t xml:space="preserve">video renderings of a </w:t>
+        <w:t xml:space="preserve">renderings of a </w:t>
       </w:r>
       <w:r>
-        <w:t xml:space="preserve">Manifestation.  </w:t>
+        <w:t>Manifestation.</w:t>
+      </w:r>
+      <w:proofErr w:type="gramEnd"/>
+      <w:r>
+        <w:t xml:space="preserve">  </w:t>
       </w:r>
     </w:p>
+    <w:bookmarkEnd w:id="34"/>
     <w:p>
       <w:pPr>
         <w:pStyle w:val="Heading3"/>
@@ -11691,7 +11793,7 @@
       </w:tblGrid>
       <w:tr>
         <w:trPr>
-          <w:divId w:val="219093132"/>
+          <w:divId w:val="5787591"/>
           <w:trHeight w:val="863"/>
         </w:trPr>
         <w:tc>
@@ -11807,7 +11909,7 @@
       </w:tr>
       <w:tr>
         <w:trPr>
-          <w:divId w:val="219093132"/>
+          <w:divId w:val="5787591"/>
           <w:trHeight w:val="1575"/>
         </w:trPr>
         <w:tc>
@@ -11868,7 +11970,7 @@
       </w:tr>
       <w:tr>
         <w:trPr>
-          <w:divId w:val="219093132"/>
+          <w:divId w:val="5787591"/>
           <w:trHeight w:val="1575"/>
         </w:trPr>
         <w:tc>
@@ -11933,7 +12035,7 @@
       </w:tr>
       <w:tr>
         <w:trPr>
-          <w:divId w:val="219093132"/>
+          <w:divId w:val="5787591"/>
           <w:trHeight w:val="1575"/>
         </w:trPr>
         <w:tc>
@@ -11994,7 +12096,7 @@
       </w:tr>
       <w:tr>
         <w:trPr>
-          <w:divId w:val="219093132"/>
+          <w:divId w:val="5787591"/>
           <w:trHeight w:val="1575"/>
         </w:trPr>
         <w:tc>
@@ -24773,6 +24875,119 @@
     </w:lvl>
   </w:abstractNum>
   <w:abstractNum w:abstractNumId="25">
+    <w:nsid w:val="3A412150"/>
+    <w:multiLevelType w:val="hybridMultilevel"/>
+    <w:tmpl w:val="451E191E"/>
+    <w:lvl w:ilvl="0" w:tplc="04090001">
+      <w:start w:val="1"/>
+      <w:numFmt w:val="bullet"/>
+      <w:lvlText w:val=""/>
+      <w:lvlJc w:val="left"/>
+      <w:pPr>
+        <w:ind w:left="720" w:hanging="360"/>
+      </w:pPr>
+      <w:rPr>
+        <w:rFonts w:ascii="Symbol" w:hAnsi="Symbol" w:hint="default"/>
+      </w:rPr>
+    </w:lvl>
+    <w:lvl w:ilvl="1" w:tplc="04090003">
+      <w:start w:val="1"/>
+      <w:numFmt w:val="bullet"/>
+      <w:lvlText w:val="o"/>
+      <w:lvlJc w:val="left"/>
+      <w:pPr>
+        <w:ind w:left="1440" w:hanging="360"/>
+      </w:pPr>
+      <w:rPr>
+        <w:rFonts w:ascii="Courier New" w:hAnsi="Courier New" w:cs="Courier New" w:hint="default"/>
+      </w:rPr>
+    </w:lvl>
+    <w:lvl w:ilvl="2" w:tplc="04090005">
+      <w:start w:val="1"/>
+      <w:numFmt w:val="bullet"/>
+      <w:lvlText w:val=""/>
+      <w:lvlJc w:val="left"/>
+      <w:pPr>
+        <w:ind w:left="2160" w:hanging="360"/>
+      </w:pPr>
+      <w:rPr>
+        <w:rFonts w:ascii="Wingdings" w:hAnsi="Wingdings" w:hint="default"/>
+      </w:rPr>
+    </w:lvl>
+    <w:lvl w:ilvl="3" w:tplc="04090001">
+      <w:start w:val="1"/>
+      <w:numFmt w:val="bullet"/>
+      <w:lvlText w:val=""/>
+      <w:lvlJc w:val="left"/>
+      <w:pPr>
+        <w:ind w:left="2880" w:hanging="360"/>
+      </w:pPr>
+      <w:rPr>
+        <w:rFonts w:ascii="Symbol" w:hAnsi="Symbol" w:hint="default"/>
+      </w:rPr>
+    </w:lvl>
+    <w:lvl w:ilvl="4" w:tplc="04090003">
+      <w:start w:val="1"/>
+      <w:numFmt w:val="bullet"/>
+      <w:lvlText w:val="o"/>
+      <w:lvlJc w:val="left"/>
+      <w:pPr>
+        <w:ind w:left="3600" w:hanging="360"/>
+      </w:pPr>
+      <w:rPr>
+        <w:rFonts w:ascii="Courier New" w:hAnsi="Courier New" w:cs="Courier New" w:hint="default"/>
+      </w:rPr>
+    </w:lvl>
+    <w:lvl w:ilvl="5" w:tplc="04090005">
+      <w:start w:val="1"/>
+      <w:numFmt w:val="bullet"/>
+      <w:lvlText w:val=""/>
+      <w:lvlJc w:val="left"/>
+      <w:pPr>
+        <w:ind w:left="4320" w:hanging="360"/>
+      </w:pPr>
+      <w:rPr>
+        <w:rFonts w:ascii="Wingdings" w:hAnsi="Wingdings" w:hint="default"/>
+      </w:rPr>
+    </w:lvl>
+    <w:lvl w:ilvl="6" w:tplc="04090001">
+      <w:start w:val="1"/>
+      <w:numFmt w:val="bullet"/>
+      <w:lvlText w:val=""/>
+      <w:lvlJc w:val="left"/>
+      <w:pPr>
+        <w:ind w:left="5040" w:hanging="360"/>
+      </w:pPr>
+      <w:rPr>
+        <w:rFonts w:ascii="Symbol" w:hAnsi="Symbol" w:hint="default"/>
+      </w:rPr>
+    </w:lvl>
+    <w:lvl w:ilvl="7" w:tplc="04090003">
+      <w:start w:val="1"/>
+      <w:numFmt w:val="bullet"/>
+      <w:lvlText w:val="o"/>
+      <w:lvlJc w:val="left"/>
+      <w:pPr>
+        <w:ind w:left="5760" w:hanging="360"/>
+      </w:pPr>
+      <w:rPr>
+        <w:rFonts w:ascii="Courier New" w:hAnsi="Courier New" w:cs="Courier New" w:hint="default"/>
+      </w:rPr>
+    </w:lvl>
+    <w:lvl w:ilvl="8" w:tplc="04090005">
+      <w:start w:val="1"/>
+      <w:numFmt w:val="bullet"/>
+      <w:lvlText w:val=""/>
+      <w:lvlJc w:val="left"/>
+      <w:pPr>
+        <w:ind w:left="6480" w:hanging="360"/>
+      </w:pPr>
+      <w:rPr>
+        <w:rFonts w:ascii="Wingdings" w:hAnsi="Wingdings" w:hint="default"/>
+      </w:rPr>
+    </w:lvl>
+  </w:abstractNum>
+  <w:abstractNum w:abstractNumId="26">
     <w:nsid w:val="42394C2D"/>
     <w:multiLevelType w:val="multilevel"/>
     <w:tmpl w:val="4D90DE20"/>
@@ -24888,7 +25103,7 @@
       </w:rPr>
     </w:lvl>
   </w:abstractNum>
-  <w:abstractNum w:abstractNumId="26">
+  <w:abstractNum w:abstractNumId="27">
     <w:nsid w:val="42B26150"/>
     <w:multiLevelType w:val="hybridMultilevel"/>
     <w:tmpl w:val="2DCEB6F4"/>
@@ -25001,7 +25216,7 @@
       </w:rPr>
     </w:lvl>
   </w:abstractNum>
-  <w:abstractNum w:abstractNumId="27">
+  <w:abstractNum w:abstractNumId="28">
     <w:nsid w:val="44CB6074"/>
     <w:multiLevelType w:val="multilevel"/>
     <w:tmpl w:val="FACE7276"/>
@@ -25117,7 +25332,7 @@
       </w:rPr>
     </w:lvl>
   </w:abstractNum>
-  <w:abstractNum w:abstractNumId="28">
+  <w:abstractNum w:abstractNumId="29">
     <w:nsid w:val="45DB1852"/>
     <w:multiLevelType w:val="multilevel"/>
     <w:tmpl w:val="5080B73A"/>
@@ -25233,7 +25448,7 @@
       </w:rPr>
     </w:lvl>
   </w:abstractNum>
-  <w:abstractNum w:abstractNumId="29">
+  <w:abstractNum w:abstractNumId="30">
     <w:nsid w:val="47E56E41"/>
     <w:multiLevelType w:val="multilevel"/>
     <w:tmpl w:val="FAEA64C0"/>
@@ -25319,7 +25534,7 @@
       </w:pPr>
     </w:lvl>
   </w:abstractNum>
-  <w:abstractNum w:abstractNumId="30">
+  <w:abstractNum w:abstractNumId="31">
     <w:nsid w:val="4D271029"/>
     <w:multiLevelType w:val="multilevel"/>
     <w:tmpl w:val="571425C8"/>
@@ -25438,7 +25653,7 @@
       </w:rPr>
     </w:lvl>
   </w:abstractNum>
-  <w:abstractNum w:abstractNumId="31">
+  <w:abstractNum w:abstractNumId="32">
     <w:nsid w:val="4E8D37CC"/>
     <w:multiLevelType w:val="multilevel"/>
     <w:tmpl w:val="C94292AC"/>
@@ -25560,7 +25775,7 @@
       </w:rPr>
     </w:lvl>
   </w:abstractNum>
-  <w:abstractNum w:abstractNumId="32">
+  <w:abstractNum w:abstractNumId="33">
     <w:nsid w:val="511C6167"/>
     <w:multiLevelType w:val="multilevel"/>
     <w:tmpl w:val="D2A46896"/>
@@ -25676,7 +25891,7 @@
       </w:rPr>
     </w:lvl>
   </w:abstractNum>
-  <w:abstractNum w:abstractNumId="33">
+  <w:abstractNum w:abstractNumId="34">
     <w:nsid w:val="53675625"/>
     <w:multiLevelType w:val="multilevel"/>
     <w:tmpl w:val="08502066"/>
@@ -25792,7 +26007,7 @@
       </w:rPr>
     </w:lvl>
   </w:abstractNum>
-  <w:abstractNum w:abstractNumId="34">
+  <w:abstractNum w:abstractNumId="35">
     <w:nsid w:val="53860858"/>
     <w:multiLevelType w:val="multilevel"/>
     <w:tmpl w:val="B0E4C8CA"/>
@@ -25908,7 +26123,7 @@
       </w:rPr>
     </w:lvl>
   </w:abstractNum>
-  <w:abstractNum w:abstractNumId="35">
+  <w:abstractNum w:abstractNumId="36">
     <w:nsid w:val="541F7AF3"/>
     <w:multiLevelType w:val="multilevel"/>
     <w:tmpl w:val="0A1085A6"/>
@@ -26024,7 +26239,7 @@
       </w:rPr>
     </w:lvl>
   </w:abstractNum>
-  <w:abstractNum w:abstractNumId="36">
+  <w:abstractNum w:abstractNumId="37">
     <w:nsid w:val="54772FBA"/>
     <w:multiLevelType w:val="multilevel"/>
     <w:tmpl w:val="72BE4EA6"/>
@@ -26140,7 +26355,7 @@
       </w:rPr>
     </w:lvl>
   </w:abstractNum>
-  <w:abstractNum w:abstractNumId="37">
+  <w:abstractNum w:abstractNumId="38">
     <w:nsid w:val="57AF2115"/>
     <w:multiLevelType w:val="multilevel"/>
     <w:tmpl w:val="D9B48420"/>
@@ -26256,7 +26471,7 @@
       </w:rPr>
     </w:lvl>
   </w:abstractNum>
-  <w:abstractNum w:abstractNumId="38">
+  <w:abstractNum w:abstractNumId="39">
     <w:nsid w:val="5854600A"/>
     <w:multiLevelType w:val="multilevel"/>
     <w:tmpl w:val="36305DC2"/>
@@ -26372,7 +26587,7 @@
       </w:rPr>
     </w:lvl>
   </w:abstractNum>
-  <w:abstractNum w:abstractNumId="39">
+  <w:abstractNum w:abstractNumId="40">
     <w:nsid w:val="588F34BC"/>
     <w:multiLevelType w:val="multilevel"/>
     <w:tmpl w:val="7D0A5200"/>
@@ -26488,7 +26703,7 @@
       </w:rPr>
     </w:lvl>
   </w:abstractNum>
-  <w:abstractNum w:abstractNumId="40">
+  <w:abstractNum w:abstractNumId="41">
     <w:nsid w:val="5B0401A6"/>
     <w:multiLevelType w:val="multilevel"/>
     <w:tmpl w:val="BD227BB2"/>
@@ -26604,7 +26819,7 @@
       </w:rPr>
     </w:lvl>
   </w:abstractNum>
-  <w:abstractNum w:abstractNumId="41">
+  <w:abstractNum w:abstractNumId="42">
     <w:nsid w:val="60293D06"/>
     <w:multiLevelType w:val="multilevel"/>
     <w:tmpl w:val="7C4E54D0"/>
@@ -26720,7 +26935,7 @@
       </w:rPr>
     </w:lvl>
   </w:abstractNum>
-  <w:abstractNum w:abstractNumId="42">
+  <w:abstractNum w:abstractNumId="43">
     <w:nsid w:val="613B58DD"/>
     <w:multiLevelType w:val="multilevel"/>
     <w:tmpl w:val="CCEE798A"/>
@@ -26836,7 +27051,7 @@
       </w:rPr>
     </w:lvl>
   </w:abstractNum>
-  <w:abstractNum w:abstractNumId="43">
+  <w:abstractNum w:abstractNumId="44">
     <w:nsid w:val="61C917FC"/>
     <w:multiLevelType w:val="multilevel"/>
     <w:tmpl w:val="B2A842BC"/>
@@ -26952,7 +27167,7 @@
       </w:rPr>
     </w:lvl>
   </w:abstractNum>
-  <w:abstractNum w:abstractNumId="44">
+  <w:abstractNum w:abstractNumId="45">
     <w:nsid w:val="6C6F2A33"/>
     <w:multiLevelType w:val="multilevel"/>
     <w:tmpl w:val="61A68504"/>
@@ -27068,7 +27283,7 @@
       </w:rPr>
     </w:lvl>
   </w:abstractNum>
-  <w:abstractNum w:abstractNumId="45">
+  <w:abstractNum w:abstractNumId="46">
     <w:nsid w:val="6D4E2488"/>
     <w:multiLevelType w:val="hybridMultilevel"/>
     <w:tmpl w:val="5F7EDAA6"/>
@@ -27181,7 +27396,7 @@
       </w:rPr>
     </w:lvl>
   </w:abstractNum>
-  <w:abstractNum w:abstractNumId="46">
+  <w:abstractNum w:abstractNumId="47">
     <w:nsid w:val="70890B2B"/>
     <w:multiLevelType w:val="multilevel"/>
     <w:tmpl w:val="2918EBEC"/>
@@ -27297,7 +27512,7 @@
       </w:rPr>
     </w:lvl>
   </w:abstractNum>
-  <w:abstractNum w:abstractNumId="47">
+  <w:abstractNum w:abstractNumId="48">
     <w:nsid w:val="711A4C9F"/>
     <w:multiLevelType w:val="multilevel"/>
     <w:tmpl w:val="6512EF46"/>
@@ -27414,7 +27629,7 @@
       </w:rPr>
     </w:lvl>
   </w:abstractNum>
-  <w:abstractNum w:abstractNumId="48">
+  <w:abstractNum w:abstractNumId="49">
     <w:nsid w:val="72643102"/>
     <w:multiLevelType w:val="multilevel"/>
     <w:tmpl w:val="996438AC"/>
@@ -27530,7 +27745,7 @@
       </w:rPr>
     </w:lvl>
   </w:abstractNum>
-  <w:abstractNum w:abstractNumId="49">
+  <w:abstractNum w:abstractNumId="50">
     <w:nsid w:val="762838B6"/>
     <w:multiLevelType w:val="multilevel"/>
     <w:tmpl w:val="B72249A2"/>
@@ -27646,7 +27861,7 @@
       </w:rPr>
     </w:lvl>
   </w:abstractNum>
-  <w:abstractNum w:abstractNumId="50">
+  <w:abstractNum w:abstractNumId="51">
     <w:nsid w:val="76A30A38"/>
     <w:multiLevelType w:val="multilevel"/>
     <w:tmpl w:val="4FD0322A"/>
@@ -27762,7 +27977,7 @@
       </w:rPr>
     </w:lvl>
   </w:abstractNum>
-  <w:abstractNum w:abstractNumId="51">
+  <w:abstractNum w:abstractNumId="52">
     <w:nsid w:val="7E567BBC"/>
     <w:multiLevelType w:val="multilevel"/>
     <w:tmpl w:val="7BF615FE"/>
@@ -27885,31 +28100,31 @@
     <w:abstractNumId w:val="10"/>
   </w:num>
   <w:num w:numId="3">
-    <w:abstractNumId w:val="46"/>
+    <w:abstractNumId w:val="47"/>
   </w:num>
   <w:num w:numId="4">
     <w:abstractNumId w:val="19"/>
   </w:num>
   <w:num w:numId="5">
-    <w:abstractNumId w:val="40"/>
+    <w:abstractNumId w:val="41"/>
   </w:num>
   <w:num w:numId="6">
-    <w:abstractNumId w:val="49"/>
+    <w:abstractNumId w:val="50"/>
   </w:num>
   <w:num w:numId="7">
     <w:abstractNumId w:val="8"/>
   </w:num>
   <w:num w:numId="8">
-    <w:abstractNumId w:val="35"/>
+    <w:abstractNumId w:val="36"/>
   </w:num>
   <w:num w:numId="9">
-    <w:abstractNumId w:val="36"/>
+    <w:abstractNumId w:val="37"/>
   </w:num>
   <w:num w:numId="10">
-    <w:abstractNumId w:val="43"/>
+    <w:abstractNumId w:val="44"/>
   </w:num>
   <w:num w:numId="11">
-    <w:abstractNumId w:val="25"/>
+    <w:abstractNumId w:val="26"/>
   </w:num>
   <w:num w:numId="12">
     <w:abstractNumId w:val="9"/>
@@ -27921,13 +28136,13 @@
     <w:abstractNumId w:val="18"/>
   </w:num>
   <w:num w:numId="15">
-    <w:abstractNumId w:val="38"/>
+    <w:abstractNumId w:val="39"/>
   </w:num>
   <w:num w:numId="16">
     <w:abstractNumId w:val="12"/>
   </w:num>
   <w:num w:numId="17">
-    <w:abstractNumId w:val="39"/>
+    <w:abstractNumId w:val="40"/>
   </w:num>
   <w:num w:numId="18">
     <w:abstractNumId w:val="13"/>
@@ -27939,43 +28154,43 @@
     <w:abstractNumId w:val="20"/>
   </w:num>
   <w:num w:numId="21">
-    <w:abstractNumId w:val="32"/>
+    <w:abstractNumId w:val="33"/>
   </w:num>
   <w:num w:numId="22">
-    <w:abstractNumId w:val="33"/>
+    <w:abstractNumId w:val="34"/>
   </w:num>
   <w:num w:numId="23">
     <w:abstractNumId w:val="11"/>
   </w:num>
   <w:num w:numId="24">
-    <w:abstractNumId w:val="27"/>
+    <w:abstractNumId w:val="28"/>
   </w:num>
   <w:num w:numId="25">
-    <w:abstractNumId w:val="28"/>
+    <w:abstractNumId w:val="29"/>
   </w:num>
   <w:num w:numId="26">
-    <w:abstractNumId w:val="30"/>
+    <w:abstractNumId w:val="31"/>
   </w:num>
   <w:num w:numId="27">
-    <w:abstractNumId w:val="50"/>
+    <w:abstractNumId w:val="51"/>
   </w:num>
   <w:num w:numId="28">
-    <w:abstractNumId w:val="47"/>
+    <w:abstractNumId w:val="48"/>
   </w:num>
   <w:num w:numId="29">
-    <w:abstractNumId w:val="51"/>
+    <w:abstractNumId w:val="52"/>
   </w:num>
   <w:num w:numId="30">
     <w:abstractNumId w:val="3"/>
   </w:num>
   <w:num w:numId="31">
-    <w:abstractNumId w:val="48"/>
+    <w:abstractNumId w:val="49"/>
   </w:num>
   <w:num w:numId="32">
     <w:abstractNumId w:val="22"/>
   </w:num>
   <w:num w:numId="33">
-    <w:abstractNumId w:val="37"/>
+    <w:abstractNumId w:val="38"/>
   </w:num>
   <w:num w:numId="34">
     <w:abstractNumId w:val="17"/>
@@ -27984,22 +28199,22 @@
     <w:abstractNumId w:val="1"/>
   </w:num>
   <w:num w:numId="36">
-    <w:abstractNumId w:val="41"/>
+    <w:abstractNumId w:val="42"/>
   </w:num>
   <w:num w:numId="37">
     <w:abstractNumId w:val="7"/>
   </w:num>
   <w:num w:numId="38">
-    <w:abstractNumId w:val="42"/>
+    <w:abstractNumId w:val="43"/>
   </w:num>
   <w:num w:numId="39">
     <w:abstractNumId w:val="0"/>
   </w:num>
   <w:num w:numId="40">
-    <w:abstractNumId w:val="34"/>
+    <w:abstractNumId w:val="35"/>
   </w:num>
   <w:num w:numId="41">
-    <w:abstractNumId w:val="44"/>
+    <w:abstractNumId w:val="45"/>
   </w:num>
   <w:num w:numId="42">
     <w:abstractNumId w:val="16"/>
@@ -28014,43 +28229,55 @@
     <w:abstractNumId w:val="21"/>
   </w:num>
   <w:num w:numId="46">
-    <w:abstractNumId w:val="29"/>
+    <w:abstractNumId w:val="30"/>
   </w:num>
   <w:num w:numId="47">
-    <w:abstractNumId w:val="29"/>
+    <w:abstractNumId w:val="30"/>
   </w:num>
   <w:num w:numId="48">
-    <w:abstractNumId w:val="29"/>
+    <w:abstractNumId w:val="30"/>
   </w:num>
   <w:num w:numId="49">
-    <w:abstractNumId w:val="29"/>
+    <w:abstractNumId w:val="30"/>
   </w:num>
   <w:num w:numId="50">
-    <w:abstractNumId w:val="29"/>
+    <w:abstractNumId w:val="30"/>
   </w:num>
   <w:num w:numId="51">
-    <w:abstractNumId w:val="29"/>
+    <w:abstractNumId w:val="30"/>
   </w:num>
   <w:num w:numId="52">
-    <w:abstractNumId w:val="29"/>
+    <w:abstractNumId w:val="30"/>
   </w:num>
   <w:num w:numId="53">
-    <w:abstractNumId w:val="31"/>
+    <w:abstractNumId w:val="32"/>
   </w:num>
   <w:num w:numId="54">
-    <w:abstractNumId w:val="31"/>
+    <w:abstractNumId w:val="32"/>
   </w:num>
   <w:num w:numId="55">
-    <w:abstractNumId w:val="31"/>
+    <w:abstractNumId w:val="32"/>
   </w:num>
   <w:num w:numId="56">
-    <w:abstractNumId w:val="31"/>
+    <w:abstractNumId w:val="32"/>
   </w:num>
   <w:num w:numId="57">
     <w:abstractNumId w:val="14"/>
   </w:num>
   <w:num w:numId="58">
-    <w:abstractNumId w:val="45"/>
+    <w:abstractNumId w:val="46"/>
+  </w:num>
+  <w:num w:numId="59">
+    <w:abstractNumId w:val="4"/>
+  </w:num>
+  <w:num w:numId="60">
+    <w:abstractNumId w:val="27"/>
+  </w:num>
+  <w:num w:numId="61">
+    <w:abstractNumId w:val="6"/>
+  </w:num>
+  <w:num w:numId="62">
+    <w:abstractNumId w:val="25"/>
     <w:lvlOverride w:ilvl="0"/>
     <w:lvlOverride w:ilvl="1"/>
     <w:lvlOverride w:ilvl="2"/>
@@ -28060,15 +28287,6 @@
     <w:lvlOverride w:ilvl="6"/>
     <w:lvlOverride w:ilvl="7"/>
     <w:lvlOverride w:ilvl="8"/>
-  </w:num>
-  <w:num w:numId="59">
-    <w:abstractNumId w:val="4"/>
-  </w:num>
-  <w:num w:numId="60">
-    <w:abstractNumId w:val="26"/>
-  </w:num>
-  <w:num w:numId="61">
-    <w:abstractNumId w:val="6"/>
   </w:num>
   <w:numIdMacAtCleanup w:val="53"/>
 </w:numbering>
